--- a/resume irl.docx
+++ b/resume irl.docx
@@ -1513,37 +1513,6 @@
           <w:szCs w:val="21"/>
         </w:rPr>
         <w:t xml:space="preserve"> and the Unity game engine.</w:t>
-      </w:r>
-    </w:p>
-    <w:p>
-      <w:pPr>
-        <w:pStyle w:val="ListParagraph"/>
-        <w:numPr>
-          <w:ilvl w:val="0"/>
-          <w:numId w:val="26"/>
-        </w:numPr>
-        <w:tabs>
-          <w:tab w:val="right" w:pos="10206"/>
-        </w:tabs>
-        <w:spacing w:after="0" w:line="15" w:lineRule="atLeast"/>
-        <w:ind w:left="142" w:right="-147" w:hanging="284"/>
-        <w:rPr>
-          <w:rFonts w:ascii="Roboto" w:hAnsi="Roboto" w:cs="Times New Roman"/>
-          <w:bCs/>
-          <w:color w:val="000000" w:themeColor="text1"/>
-          <w:sz w:val="21"/>
-          <w:szCs w:val="21"/>
-        </w:rPr>
-      </w:pPr>
-      <w:r>
-        <w:rPr>
-          <w:rFonts w:ascii="Roboto" w:hAnsi="Roboto" w:cs="Times New Roman"/>
-          <w:bCs/>
-          <w:color w:val="000000" w:themeColor="text1"/>
-          <w:sz w:val="21"/>
-          <w:szCs w:val="21"/>
-        </w:rPr>
-        <w:t>Managed a development team digitally and maintained a codebase using Unity Collaborate.</w:t>
       </w:r>
     </w:p>
     <w:p>
